--- a/manuscript.docx
+++ b/manuscript.docx
@@ -2,42 +2,13 @@
 <file path=word/document.xml><?xml version="1.0" encoding="utf-8"?>
 <w:document xmlns:w="http://schemas.openxmlformats.org/wordprocessingml/2006/main" xmlns:m="http://schemas.openxmlformats.org/officeDocument/2006/math" xmlns:r="http://schemas.openxmlformats.org/officeDocument/2006/relationships" xmlns:o="urn:schemas-microsoft-com:office:office" xmlns:v="urn:schemas-microsoft-com:vml" xmlns:w10="urn:schemas-microsoft-com:office:word" xmlns:a="http://schemas.openxmlformats.org/drawingml/2006/main" xmlns:pic="http://schemas.openxmlformats.org/drawingml/2006/picture" xmlns:wp="http://schemas.openxmlformats.org/drawingml/2006/wordprocessingDrawing">
   <w:body>
-    <w:p>
-      <w:pPr>
-        <w:pStyle w:val="Title"/>
-      </w:pPr>
-      <w:r>
-        <w:t xml:space="preserve">Size-dependent</w:t>
-      </w:r>
-      <w:r>
-        <w:t xml:space="preserve"> </w:t>
-      </w:r>
-      <w:r>
-        <w:t xml:space="preserve">reproduction</w:t>
-      </w:r>
-      <w:r>
-        <w:t xml:space="preserve"> </w:t>
-      </w:r>
-      <w:r>
-        <w:t xml:space="preserve">in</w:t>
-      </w:r>
-      <w:r>
-        <w:t xml:space="preserve"> </w:t>
-      </w:r>
-      <w:r>
-        <w:t xml:space="preserve">the</w:t>
-      </w:r>
-      <w:r>
-        <w:t xml:space="preserve"> </w:t>
-      </w:r>
-      <w:r>
-        <w:t xml:space="preserve">virtual</w:t>
-      </w:r>
-      <w:r>
-        <w:t xml:space="preserve"> </w:t>
-      </w:r>
-      <w:r>
-        <w:t xml:space="preserve">plant</w:t>
+    <w:bookmarkStart w:id="20" w:name="X63e6db1ae2ad6dc4ace367934b7b312bc504a0a"/>
+    <w:p>
+      <w:pPr>
+        <w:pStyle w:val="Heading1"/>
+      </w:pPr>
+      <w:r>
+        <w:t xml:space="preserve">Size-dependent reproduction in the virtual plant</w:t>
       </w:r>
       <w:r>
         <w:t xml:space="preserve"> </w:t>
@@ -47,21 +18,7 @@
           <w:iCs/>
           <w:i/>
         </w:rPr>
-        <w:t xml:space="preserve">Brassica</w:t>
-      </w:r>
-      <w:r>
-        <w:rPr>
-          <w:iCs/>
-          <w:i/>
-        </w:rPr>
-        <w:t xml:space="preserve"> </w:t>
-      </w:r>
-      <w:r>
-        <w:rPr>
-          <w:iCs/>
-          <w:i/>
-        </w:rPr>
-        <w:t xml:space="preserve">satoi</w:t>
+        <w:t xml:space="preserve">Brassica satoi</w:t>
       </w:r>
     </w:p>
     <w:p>
@@ -108,7 +65,8 @@
         <w:t xml:space="preserve">, University of Zurich</w:t>
       </w:r>
     </w:p>
-    <w:bookmarkStart w:id="20" w:name="introduction-section"/>
+    <w:bookmarkEnd w:id="20"/>
+    <w:bookmarkStart w:id="21" w:name="introduction-section"/>
     <w:p>
       <w:pPr>
         <w:pStyle w:val="Heading1"/>
@@ -135,7 +93,19 @@
         <w:t xml:space="preserve"> </w:t>
       </w:r>
       <w:r>
-        <w:t xml:space="preserve">are immobile and cannot actively select their habitat. The timing of reproduction is thus critical for plants to maximize their fitness in nature. Ecological studies showed that the timing of reproduction depended on the size of individual plants</w:t>
+        <w:t xml:space="preserve">are immobile and cannot actively select their habitat.</w:t>
+      </w:r>
+      <w:r>
+        <w:t xml:space="preserve"> </w:t>
+      </w:r>
+      <w:r>
+        <w:t xml:space="preserve">The timing of reproduction is thus critical for plants to maximize their fitness in nature.</w:t>
+      </w:r>
+      <w:r>
+        <w:t xml:space="preserve"> </w:t>
+      </w:r>
+      <w:r>
+        <w:t xml:space="preserve">Ecological studies showed that the timing of reproduction depended on the size of individual plants</w:t>
       </w:r>
       <w:r>
         <w:t xml:space="preserve"> </w:t>
@@ -144,7 +114,13 @@
         <w:t xml:space="preserve">(Bonser and Aarssen 2009)</w:t>
       </w:r>
       <w:r>
-        <w:t xml:space="preserve">. Such size-dependent reproduction has been frequently reported for perennial plants</w:t>
+        <w:t xml:space="preserve">.</w:t>
+      </w:r>
+      <w:r>
+        <w:t xml:space="preserve"> </w:t>
+      </w:r>
+      <w:r>
+        <w:t xml:space="preserve">Such size-dependent reproduction has been frequently reported for perennial plants</w:t>
       </w:r>
       <w:r>
         <w:t xml:space="preserve"> </w:t>
@@ -185,7 +161,13 @@
         <w:t xml:space="preserve">2010)</w:t>
       </w:r>
       <w:r>
-        <w:t xml:space="preserve">. For example,</w:t>
+        <w:t xml:space="preserve">.</w:t>
+      </w:r>
+      <w:r>
+        <w:t xml:space="preserve"> </w:t>
+      </w:r>
+      <w:r>
+        <w:t xml:space="preserve">For example,</w:t>
       </w:r>
       <w:r>
         <w:t xml:space="preserve"> </w:t>
@@ -204,6 +186,7 @@
       <w:pPr>
         <w:pStyle w:val="BodyText"/>
       </w:pPr>
+      <w:commentRangeStart w:id="0"/>
       <w:r>
         <w:rPr>
           <w:iCs/>
@@ -211,11 +194,36 @@
         </w:rPr>
         <w:t xml:space="preserve">Brassica satoi</w:t>
       </w:r>
-      <w:r>
-        <w:t xml:space="preserve"> </w:t>
-      </w:r>
-      <w:r>
-        <w:t xml:space="preserve">is a virtual plant species created for manuscript writing demonstration in a markdown. The height of this species followed a normal distribution with the mean of 100 and standard deviation of 20. The number of seeds is known to follow Poisson distribution in unknown relation to the height. To explore size-dependent reproduction in</w:t>
+      <w:commentRangeEnd w:id="0"/>
+      <w:r>
+        <w:rPr>
+          <w:rStyle w:val="CommentReference"/>
+        </w:rPr>
+        <w:commentReference w:id="0"/>
+      </w:r>
+      <w:r>
+        <w:t xml:space="preserve"> </w:t>
+      </w:r>
+      <w:r>
+        <w:t xml:space="preserve">is a virtual plant species created for manuscript writing demonstration in a markdown.</w:t>
+      </w:r>
+      <w:r>
+        <w:t xml:space="preserve"> </w:t>
+      </w:r>
+      <w:r>
+        <w:t xml:space="preserve">The height of this species followed a normal distribution with the mean of 100 and standard deviation of 20.</w:t>
+      </w:r>
+      <w:r>
+        <w:t xml:space="preserve"> </w:t>
+      </w:r>
+      <w:r>
+        <w:t xml:space="preserve">The number of seeds is known to follow Poisson distribution in unknown relation to the height.</w:t>
+      </w:r>
+      <w:r>
+        <w:t xml:space="preserve"> </w:t>
+      </w:r>
+      <w:r>
+        <w:t xml:space="preserve">To explore size-dependent reproduction in</w:t>
       </w:r>
       <w:r>
         <w:t xml:space="preserve"> </w:t>
@@ -231,8 +239,8 @@
         <w:t xml:space="preserve">, here we analyzed the example dataset.</w:t>
       </w:r>
     </w:p>
-    <w:bookmarkEnd w:id="20"/>
-    <w:bookmarkStart w:id="26" w:name="materials-and-methods"/>
+    <w:bookmarkEnd w:id="21"/>
+    <w:bookmarkStart w:id="27" w:name="materials-and-methods"/>
     <w:p>
       <w:pPr>
         <w:pStyle w:val="Heading1"/>
@@ -241,7 +249,7 @@
         <w:t xml:space="preserve">Materials and Methods</w:t>
       </w:r>
     </w:p>
-    <w:bookmarkStart w:id="21" w:name="study-site-subsection"/>
+    <w:bookmarkStart w:id="22" w:name="study-site-subsection"/>
     <w:p>
       <w:pPr>
         <w:pStyle w:val="Heading2"/>
@@ -258,8 +266,8 @@
         <w:t xml:space="preserve">Our field survey was conducted in the Irchel-Campus of the University of Zurich….</w:t>
       </w:r>
     </w:p>
-    <w:bookmarkEnd w:id="21"/>
-    <w:bookmarkStart w:id="22" w:name="field-survey"/>
+    <w:bookmarkEnd w:id="22"/>
+    <w:bookmarkStart w:id="23" w:name="field-survey"/>
     <w:p>
       <w:pPr>
         <w:pStyle w:val="Heading2"/>
@@ -289,11 +297,17 @@
         <w:t xml:space="preserve"> </w:t>
       </w:r>
       <w:r>
-        <w:t xml:space="preserve">and recorded their height on 1 May 2022. All the plants were harvested on 30 June, and dried overnight…</w:t>
-      </w:r>
-    </w:p>
-    <w:bookmarkEnd w:id="22"/>
-    <w:bookmarkStart w:id="25" w:name="data-analysis"/>
+        <w:t xml:space="preserve">and recorded their height on 1 May 2022.</w:t>
+      </w:r>
+      <w:r>
+        <w:t xml:space="preserve"> </w:t>
+      </w:r>
+      <w:r>
+        <w:t xml:space="preserve">All the plants were harvested on 30 June, and dried overnight…</w:t>
+      </w:r>
+    </w:p>
+    <w:bookmarkEnd w:id="23"/>
+    <w:bookmarkStart w:id="26" w:name="data-analysis"/>
     <w:p>
       <w:pPr>
         <w:pStyle w:val="Heading2"/>
@@ -302,7 +316,7 @@
         <w:t xml:space="preserve">Data analysis</w:t>
       </w:r>
     </w:p>
-    <w:bookmarkStart w:id="23" w:name="statistical-tests-subsubsection"/>
+    <w:bookmarkStart w:id="24" w:name="statistical-tests-subsubsection"/>
     <w:p>
       <w:pPr>
         <w:pStyle w:val="Heading3"/>
@@ -319,8 +333,8 @@
         <w:t xml:space="preserve">We used standard linear models or generalized linear model (GLM) to analyze relationship between the plant height and …</w:t>
       </w:r>
     </w:p>
-    <w:bookmarkEnd w:id="23"/>
-    <w:bookmarkStart w:id="24" w:name="figure-presentation-subsubsection"/>
+    <w:bookmarkEnd w:id="24"/>
+    <w:bookmarkStart w:id="25" w:name="figure-presentation-subsubsection"/>
     <w:p>
       <w:pPr>
         <w:pStyle w:val="Heading3"/>
@@ -434,7 +448,13 @@
         <w:t xml:space="preserve"> </w:t>
       </w:r>
       <w:r>
-        <w:t xml:space="preserve">represents the regression slope. Because a log link function was used in the Poisson GLM, a regression curve was given by</w:t>
+        <w:t xml:space="preserve">represents the regression slope.</w:t>
+      </w:r>
+      <w:r>
+        <w:t xml:space="preserve"> </w:t>
+      </w:r>
+      <w:r>
+        <w:t xml:space="preserve">Because a log link function was used in the Poisson GLM, a regression curve was given by</w:t>
       </w:r>
       <w:r>
         <w:t xml:space="preserve"> </w:t>
@@ -491,10 +511,10 @@
         <w:t xml:space="preserve">for the number of seeds.</w:t>
       </w:r>
     </w:p>
-    <w:bookmarkEnd w:id="24"/>
     <w:bookmarkEnd w:id="25"/>
     <w:bookmarkEnd w:id="26"/>
-    <w:bookmarkStart w:id="31" w:name="results"/>
+    <w:bookmarkEnd w:id="27"/>
+    <w:bookmarkStart w:id="28" w:name="results"/>
     <w:p>
       <w:pPr>
         <w:pStyle w:val="Heading1"/>
@@ -539,31 +559,628 @@
         </w:r>
       </w:hyperlink>
       <w:r>
+        <w:t xml:space="preserve">; Table</w:t>
+      </w:r>
+      <w:r>
+        <w:t xml:space="preserve"> </w:t>
+      </w:r>
+      <w:hyperlink w:anchor="table:GLM">
+        <w:r>
+          <w:rPr>
+            <w:rStyle w:val="Hyperlink"/>
+          </w:rPr>
+          <w:t xml:space="preserve">1</w:t>
+        </w:r>
+      </w:hyperlink>
+      <w:r>
         <w:t xml:space="preserve">).</w:t>
       </w:r>
+      <w:r>
+        <w:t xml:space="preserve"> </w:t>
+      </w:r>
+      <w:r>
+        <w:t xml:space="preserve">We also found that ….</w:t>
+      </w:r>
+    </w:p>
+    <w:bookmarkEnd w:id="28"/>
+    <w:bookmarkStart w:id="30" w:name="discussion"/>
+    <w:p>
+      <w:pPr>
+        <w:pStyle w:val="Heading1"/>
+      </w:pPr>
+      <w:r>
+        <w:t xml:space="preserve">Discussion</w:t>
+      </w:r>
+    </w:p>
+    <w:p>
+      <w:pPr>
+        <w:pStyle w:val="FirstParagraph"/>
+      </w:pPr>
+      <w:r>
+        <w:t xml:space="preserve">This study dealt with virtual data and thereby provided no biological significance.</w:t>
+      </w:r>
+      <w:r>
+        <w:t xml:space="preserve"> </w:t>
+      </w:r>
+      <w:r>
+        <w:t xml:space="preserve">Citation Style Language (.csl) is usually available at journal’s page or other repository (</w:t>
+      </w:r>
+      <w:hyperlink r:id="rId29">
+        <w:r>
+          <w:rPr>
+            <w:rStyle w:val="Hyperlink"/>
+          </w:rPr>
+          <w:t xml:space="preserve">https://github.com/citation-style-language/styles</w:t>
+        </w:r>
+      </w:hyperlink>
+      <w:r>
+        <w:t xml:space="preserve">).</w:t>
+      </w:r>
+      <w:r>
+        <w:t xml:space="preserve"> </w:t>
+      </w:r>
+      <w:r>
+        <w:t xml:space="preserve">If you need a more complex format, HTML or even LaTeX may be required.</w:t>
+      </w:r>
+      <w:r>
+        <w:t xml:space="preserve"> </w:t>
+      </w:r>
+      <w:r>
+        <w:t xml:space="preserve">Try to minimize manual handling until you give up, and export to .docx lastly.</w:t>
+      </w:r>
+    </w:p>
+    <w:p>
+      <w:pPr>
+        <w:pStyle w:val="BodyText"/>
+      </w:pPr>
+      <w:r>
+        <w:t xml:space="preserve">To separate the paragraph, you should put ” ” (a space) twice, like this sente</w:t>
+      </w:r>
+    </w:p>
+    <w:p>
+      <w:pPr>
+        <w:pStyle w:val="BodyText"/>
+      </w:pPr>
+      <w:r>
+        <w:t xml:space="preserve">nces. A single space does not influence the word output.</w:t>
+      </w:r>
+    </w:p>
+    <w:bookmarkEnd w:id="30"/>
+    <w:bookmarkStart w:id="32" w:name="tables"/>
+    <w:p>
+      <w:pPr>
+        <w:pStyle w:val="Heading1"/>
+      </w:pPr>
+      <w:r>
+        <w:t xml:space="preserve">Tables</w:t>
+      </w:r>
+    </w:p>
+    <w:p>
+      <w:pPr>
+        <w:pStyle w:val="FirstParagraph"/>
+      </w:pPr>
+      <w:bookmarkStart w:id="31" w:name="table:GLM"/>
+      <w:r>
+        <w:t xml:space="preserve">Table 1.</w:t>
+      </w:r>
+      <w:bookmarkEnd w:id="31"/>
+      <w:r>
+        <w:t xml:space="preserve"> </w:t>
+      </w:r>
+      <w:r>
+        <w:t xml:space="preserve">Effects of the plant height on the dry weight (a) or the number of seeds (b).</w:t>
+      </w:r>
+      <w:r>
+        <w:t xml:space="preserve"> </w:t>
+      </w:r>
+      <w:r>
+        <w:t xml:space="preserve">Estimated coefficients (Coef.), its standard error (SE),</w:t>
+      </w:r>
+      <w:r>
+        <w:t xml:space="preserve"> </w:t>
+      </w:r>
+      <w:r>
+        <w:rPr>
+          <w:iCs/>
+          <w:i/>
+        </w:rPr>
+        <w:t xml:space="preserve">Z</w:t>
+      </w:r>
+      <w:r>
+        <w:t xml:space="preserve">-value, and</w:t>
+      </w:r>
+      <w:r>
+        <w:t xml:space="preserve"> </w:t>
+      </w:r>
+      <w:r>
+        <w:rPr>
+          <w:iCs/>
+          <w:i/>
+        </w:rPr>
+        <w:t xml:space="preserve">p</w:t>
+      </w:r>
+      <w:r>
+        <w:t xml:space="preserve">-value are shown for each factor.</w:t>
+      </w:r>
+    </w:p>
+    <w:p>
+      <w:pPr>
+        <w:numPr>
+          <w:ilvl w:val="0"/>
+          <w:numId w:val="1001"/>
+        </w:numPr>
+        <w:pStyle w:val="Compact"/>
+      </w:pPr>
+      <w:r>
+        <w:t xml:space="preserve">Dry weight</w:t>
+      </w:r>
+    </w:p>
+    <w:tbl>
+      <w:tblPr>
+        <w:tblStyle w:val="Table"/>
+        <w:tblW w:type="auto" w:w="0"/>
+        <w:tblLook w:firstRow="1" w:lastRow="0" w:firstColumn="0" w:lastColumn="0" w:noHBand="0" w:noVBand="0" w:val="0020"/>
+      </w:tblPr>
+      <w:tblGrid>
+        <w:gridCol w:w="1584"/>
+        <w:gridCol w:w="1584"/>
+        <w:gridCol w:w="1584"/>
+        <w:gridCol w:w="1584"/>
+        <w:gridCol w:w="1584"/>
+      </w:tblGrid>
+      <w:tr>
+        <w:trPr>
+          <w:tblHeader w:val="true"/>
+        </w:trPr>
+        <w:tc>
+          <w:tcPr/>
+          <w:p>
+            <w:pPr>
+              <w:pStyle w:val="Compact"/>
+              <w:jc w:val="left"/>
+            </w:pPr>
+            <w:r>
+              <w:t xml:space="preserve">Factor</w:t>
+            </w:r>
+          </w:p>
+        </w:tc>
+        <w:tc>
+          <w:tcPr/>
+          <w:p>
+            <w:pPr>
+              <w:pStyle w:val="Compact"/>
+              <w:jc w:val="left"/>
+            </w:pPr>
+            <w:r>
+              <w:t xml:space="preserve">Coef.</w:t>
+            </w:r>
+          </w:p>
+        </w:tc>
+        <w:tc>
+          <w:tcPr/>
+          <w:p>
+            <w:pPr>
+              <w:pStyle w:val="Compact"/>
+              <w:jc w:val="left"/>
+            </w:pPr>
+            <w:r>
+              <w:t xml:space="preserve">SE</w:t>
+            </w:r>
+          </w:p>
+        </w:tc>
+        <w:tc>
+          <w:tcPr/>
+          <w:p>
+            <w:pPr>
+              <w:pStyle w:val="Compact"/>
+              <w:jc w:val="left"/>
+            </w:pPr>
+            <w:r>
+              <w:rPr>
+                <w:iCs/>
+                <w:i/>
+              </w:rPr>
+              <w:t xml:space="preserve">Z</w:t>
+            </w:r>
+          </w:p>
+        </w:tc>
+        <w:tc>
+          <w:tcPr/>
+          <w:p>
+            <w:pPr>
+              <w:pStyle w:val="Compact"/>
+              <w:jc w:val="left"/>
+            </w:pPr>
+            <w:r>
+              <w:rPr>
+                <w:iCs/>
+                <w:i/>
+              </w:rPr>
+              <w:t xml:space="preserve">p</w:t>
+            </w:r>
+          </w:p>
+        </w:tc>
+      </w:tr>
+      <w:tr>
+        <w:tc>
+          <w:tcPr/>
+          <w:p>
+            <w:pPr>
+              <w:pStyle w:val="Compact"/>
+              <w:jc w:val="left"/>
+            </w:pPr>
+            <w:r>
+              <w:t xml:space="preserve">(Intercept)</w:t>
+            </w:r>
+          </w:p>
+        </w:tc>
+        <w:tc>
+          <w:tcPr/>
+          <w:p>
+            <w:pPr>
+              <w:pStyle w:val="Compact"/>
+              <w:jc w:val="left"/>
+            </w:pPr>
+            <w:r>
+              <w:t xml:space="preserve">3.16219</w:t>
+            </w:r>
+          </w:p>
+        </w:tc>
+        <w:tc>
+          <w:tcPr/>
+          <w:p>
+            <w:pPr>
+              <w:pStyle w:val="Compact"/>
+              <w:jc w:val="left"/>
+            </w:pPr>
+            <w:r>
+              <w:t xml:space="preserve">0.93325</w:t>
+            </w:r>
+          </w:p>
+        </w:tc>
+        <w:tc>
+          <w:tcPr/>
+          <w:p>
+            <w:pPr>
+              <w:pStyle w:val="Compact"/>
+              <w:jc w:val="left"/>
+            </w:pPr>
+            <w:r>
+              <w:t xml:space="preserve">3.388</w:t>
+            </w:r>
+          </w:p>
+        </w:tc>
+        <w:tc>
+          <w:tcPr/>
+          <w:p>
+            <w:pPr>
+              <w:pStyle w:val="Compact"/>
+              <w:jc w:val="left"/>
+            </w:pPr>
+            <w:r>
+              <w:t xml:space="preserve">0.00101</w:t>
+            </w:r>
+          </w:p>
+        </w:tc>
+      </w:tr>
+      <w:tr>
+        <w:tc>
+          <w:tcPr/>
+          <w:p>
+            <w:pPr>
+              <w:pStyle w:val="Compact"/>
+              <w:jc w:val="left"/>
+            </w:pPr>
+            <w:r>
+              <w:t xml:space="preserve">height_cm</w:t>
+            </w:r>
+          </w:p>
+        </w:tc>
+        <w:tc>
+          <w:tcPr/>
+          <w:p>
+            <w:pPr>
+              <w:pStyle w:val="Compact"/>
+              <w:jc w:val="left"/>
+            </w:pPr>
+            <w:r>
+              <w:t xml:space="preserve">0.09923</w:t>
+            </w:r>
+          </w:p>
+        </w:tc>
+        <w:tc>
+          <w:tcPr/>
+          <w:p>
+            <w:pPr>
+              <w:pStyle w:val="Compact"/>
+              <w:jc w:val="left"/>
+            </w:pPr>
+            <w:r>
+              <w:t xml:space="preserve">0.01125</w:t>
+            </w:r>
+          </w:p>
+        </w:tc>
+        <w:tc>
+          <w:tcPr/>
+          <w:p>
+            <w:pPr>
+              <w:pStyle w:val="Compact"/>
+              <w:jc w:val="left"/>
+            </w:pPr>
+            <w:r>
+              <w:t xml:space="preserve">8.823</w:t>
+            </w:r>
+          </w:p>
+        </w:tc>
+        <w:tc>
+          <w:tcPr/>
+          <w:p>
+            <w:pPr>
+              <w:pStyle w:val="Compact"/>
+              <w:jc w:val="left"/>
+            </w:pPr>
+            <w:r>
+              <w:t xml:space="preserve">4.33E-14</w:t>
+            </w:r>
+          </w:p>
+        </w:tc>
+      </w:tr>
+    </w:tbl>
+    <w:p>
+      <w:pPr>
+        <w:numPr>
+          <w:ilvl w:val="0"/>
+          <w:numId w:val="1002"/>
+        </w:numPr>
+        <w:pStyle w:val="Compact"/>
+      </w:pPr>
+      <w:r>
+        <w:t xml:space="preserve">No. of seeds</w:t>
+      </w:r>
+    </w:p>
+    <w:tbl>
+      <w:tblPr>
+        <w:tblStyle w:val="Table"/>
+        <w:tblW w:type="auto" w:w="0"/>
+        <w:tblLook w:firstRow="1" w:lastRow="0" w:firstColumn="0" w:lastColumn="0" w:noHBand="0" w:noVBand="0" w:val="0020"/>
+      </w:tblPr>
+      <w:tblGrid>
+        <w:gridCol w:w="1584"/>
+        <w:gridCol w:w="1584"/>
+        <w:gridCol w:w="1584"/>
+        <w:gridCol w:w="1584"/>
+        <w:gridCol w:w="1584"/>
+      </w:tblGrid>
+      <w:tr>
+        <w:trPr>
+          <w:tblHeader w:val="true"/>
+        </w:trPr>
+        <w:tc>
+          <w:tcPr/>
+          <w:p>
+            <w:pPr>
+              <w:pStyle w:val="Compact"/>
+              <w:jc w:val="left"/>
+            </w:pPr>
+            <w:r>
+              <w:t xml:space="preserve">Factor</w:t>
+            </w:r>
+          </w:p>
+        </w:tc>
+        <w:tc>
+          <w:tcPr/>
+          <w:p>
+            <w:pPr>
+              <w:pStyle w:val="Compact"/>
+              <w:jc w:val="left"/>
+            </w:pPr>
+            <w:r>
+              <w:t xml:space="preserve">Coef.</w:t>
+            </w:r>
+          </w:p>
+        </w:tc>
+        <w:tc>
+          <w:tcPr/>
+          <w:p>
+            <w:pPr>
+              <w:pStyle w:val="Compact"/>
+              <w:jc w:val="left"/>
+            </w:pPr>
+            <w:r>
+              <w:t xml:space="preserve">SE</w:t>
+            </w:r>
+          </w:p>
+        </w:tc>
+        <w:tc>
+          <w:tcPr/>
+          <w:p>
+            <w:pPr>
+              <w:pStyle w:val="Compact"/>
+              <w:jc w:val="left"/>
+            </w:pPr>
+            <w:r>
+              <w:rPr>
+                <w:iCs/>
+                <w:i/>
+              </w:rPr>
+              <w:t xml:space="preserve">Z</w:t>
+            </w:r>
+          </w:p>
+        </w:tc>
+        <w:tc>
+          <w:tcPr/>
+          <w:p>
+            <w:pPr>
+              <w:pStyle w:val="Compact"/>
+              <w:jc w:val="left"/>
+            </w:pPr>
+            <w:r>
+              <w:rPr>
+                <w:iCs/>
+                <w:i/>
+              </w:rPr>
+              <w:t xml:space="preserve">p</w:t>
+            </w:r>
+          </w:p>
+        </w:tc>
+      </w:tr>
+      <w:tr>
+        <w:tc>
+          <w:tcPr/>
+          <w:p>
+            <w:pPr>
+              <w:pStyle w:val="Compact"/>
+              <w:jc w:val="left"/>
+            </w:pPr>
+            <w:r>
+              <w:t xml:space="preserve">(Intercept)</w:t>
+            </w:r>
+          </w:p>
+        </w:tc>
+        <w:tc>
+          <w:tcPr/>
+          <w:p>
+            <w:pPr>
+              <w:pStyle w:val="Compact"/>
+              <w:jc w:val="left"/>
+            </w:pPr>
+            <w:r>
+              <w:t xml:space="preserve">1.563315</w:t>
+            </w:r>
+          </w:p>
+        </w:tc>
+        <w:tc>
+          <w:tcPr/>
+          <w:p>
+            <w:pPr>
+              <w:pStyle w:val="Compact"/>
+              <w:jc w:val="left"/>
+            </w:pPr>
+            <w:r>
+              <w:t xml:space="preserve">0.123073</w:t>
+            </w:r>
+          </w:p>
+        </w:tc>
+        <w:tc>
+          <w:tcPr/>
+          <w:p>
+            <w:pPr>
+              <w:pStyle w:val="Compact"/>
+              <w:jc w:val="left"/>
+            </w:pPr>
+            <w:r>
+              <w:t xml:space="preserve">12.702</w:t>
+            </w:r>
+          </w:p>
+        </w:tc>
+        <w:tc>
+          <w:tcPr/>
+          <w:p>
+            <w:pPr>
+              <w:pStyle w:val="Compact"/>
+              <w:jc w:val="left"/>
+            </w:pPr>
+            <w:r>
+              <w:t xml:space="preserve">&lt;2.00E-16</w:t>
+            </w:r>
+          </w:p>
+        </w:tc>
+      </w:tr>
+      <w:tr>
+        <w:tc>
+          <w:tcPr/>
+          <w:p>
+            <w:pPr>
+              <w:pStyle w:val="Compact"/>
+              <w:jc w:val="left"/>
+            </w:pPr>
+            <w:r>
+              <w:t xml:space="preserve">height_cm</w:t>
+            </w:r>
+          </w:p>
+        </w:tc>
+        <w:tc>
+          <w:tcPr/>
+          <w:p>
+            <w:pPr>
+              <w:pStyle w:val="Compact"/>
+              <w:jc w:val="left"/>
+            </w:pPr>
+            <w:r>
+              <w:t xml:space="preserve">0.010138</w:t>
+            </w:r>
+          </w:p>
+        </w:tc>
+        <w:tc>
+          <w:tcPr/>
+          <w:p>
+            <w:pPr>
+              <w:pStyle w:val="Compact"/>
+              <w:jc w:val="left"/>
+            </w:pPr>
+            <w:r>
+              <w:t xml:space="preserve">0.001406</w:t>
+            </w:r>
+          </w:p>
+        </w:tc>
+        <w:tc>
+          <w:tcPr/>
+          <w:p>
+            <w:pPr>
+              <w:pStyle w:val="Compact"/>
+              <w:jc w:val="left"/>
+            </w:pPr>
+            <w:r>
+              <w:t xml:space="preserve">7.209</w:t>
+            </w:r>
+          </w:p>
+        </w:tc>
+        <w:tc>
+          <w:tcPr/>
+          <w:p>
+            <w:pPr>
+              <w:pStyle w:val="Compact"/>
+              <w:jc w:val="left"/>
+            </w:pPr>
+            <w:r>
+              <w:t xml:space="preserve">5.63E-13</w:t>
+            </w:r>
+          </w:p>
+        </w:tc>
+      </w:tr>
+    </w:tbl>
+    <w:bookmarkEnd w:id="32"/>
+    <w:bookmarkStart w:id="37" w:name="figures"/>
+    <w:p>
+      <w:pPr>
+        <w:pStyle w:val="Heading1"/>
+      </w:pPr>
+      <w:r>
+        <w:t xml:space="preserve">Figures</w:t>
+      </w:r>
     </w:p>
     <w:p>
       <w:pPr>
         <w:pStyle w:val="CaptionedFigure"/>
       </w:pPr>
-      <w:bookmarkStart w:id="30" w:name="fig:biplot"/>
+      <w:bookmarkStart w:id="36" w:name="fig:biplot"/>
       <w:r>
         <w:drawing>
           <wp:inline>
             <wp:extent cx="5334000" cy="2667000"/>
             <wp:effectExtent b="0" l="0" r="0" t="0"/>
-            <wp:docPr descr="Figure 1. Dependency of the dry weight (right) or the number of seeds (right) on the plant height" title="" id="28" name="Picture"/>
+            <wp:docPr descr="Figure 1. Dependency of the dry weight (right) or the number of seeds (right) on the plant height" title="" id="34" name="Picture"/>
             <a:graphic>
               <a:graphicData uri="http://schemas.openxmlformats.org/drawingml/2006/picture">
                 <pic:pic>
                   <pic:nvPicPr>
-                    <pic:cNvPr descr="./figure/plant_data_analysis.pdf" id="29" name="Picture"/>
+                    <pic:cNvPr descr="./figure/plant_data_analysis.pdf" id="35" name="Picture"/>
                     <pic:cNvPicPr>
                       <a:picLocks noChangeArrowheads="1" noChangeAspect="1"/>
                     </pic:cNvPicPr>
                   </pic:nvPicPr>
                   <pic:blipFill>
-                    <a:blip r:embed="rId27"/>
+                    <a:blip r:embed="rId33"/>
                     <a:stretch>
                       <a:fillRect/>
                     </a:stretch>
@@ -589,7 +1206,7 @@
           </wp:inline>
         </w:drawing>
       </w:r>
-      <w:bookmarkEnd w:id="30"/>
+      <w:bookmarkEnd w:id="36"/>
     </w:p>
     <w:p>
       <w:pPr>
@@ -599,47 +1216,18 @@
         <w:t xml:space="preserve">Figure 1. Dependency of the dry weight (right) or the number of seeds (right) on the plant height</w:t>
       </w:r>
     </w:p>
-    <w:bookmarkEnd w:id="31"/>
-    <w:bookmarkStart w:id="33" w:name="discussion"/>
+    <w:bookmarkEnd w:id="37"/>
+    <w:bookmarkStart w:id="43" w:name="references"/>
     <w:p>
       <w:pPr>
         <w:pStyle w:val="Heading1"/>
       </w:pPr>
       <w:r>
-        <w:t xml:space="preserve">Discussion</w:t>
-      </w:r>
-    </w:p>
-    <w:p>
-      <w:pPr>
-        <w:pStyle w:val="FirstParagraph"/>
-      </w:pPr>
-      <w:r>
-        <w:t xml:space="preserve">This study dealt with virtual data and thereby provided no biological significance. Citation Style Language (.csl) is usually available at journal’s page or other repository (</w:t>
-      </w:r>
-      <w:hyperlink r:id="rId32">
-        <w:r>
-          <w:rPr>
-            <w:rStyle w:val="Hyperlink"/>
-          </w:rPr>
-          <w:t xml:space="preserve">https://github.com/citation-style-language/styles</w:t>
-        </w:r>
-      </w:hyperlink>
-      <w:r>
-        <w:t xml:space="preserve">). If you need a more complex format, HTML or even LaTeX may be required. Try to minimize manual handling until you give up, and export to .docx lastly.</w:t>
-      </w:r>
-    </w:p>
-    <w:bookmarkEnd w:id="33"/>
-    <w:bookmarkStart w:id="39" w:name="references"/>
-    <w:p>
-      <w:pPr>
-        <w:pStyle w:val="Heading1"/>
-      </w:pPr>
-      <w:r>
         <w:t xml:space="preserve">References</w:t>
       </w:r>
     </w:p>
-    <w:bookmarkStart w:id="38" w:name="refs"/>
-    <w:bookmarkStart w:id="34" w:name="ref-bonser2009interpreting"/>
+    <w:bookmarkStart w:id="42" w:name="refs"/>
+    <w:bookmarkStart w:id="38" w:name="ref-bonser2009interpreting"/>
     <w:p>
       <w:pPr>
         <w:pStyle w:val="Bibliography"/>
@@ -648,8 +1236,8 @@
         <w:t xml:space="preserve">Bonser S. P., and L. W. Aarssen, 2009 Interpreting reproductive allometry: Individual strategies of allocation explain size-dependent reproduction in plant populations. Perspectives in Plant Ecology, Evolution and Systematics 11: 31–40.</w:t>
       </w:r>
     </w:p>
-    <w:bookmarkEnd w:id="34"/>
-    <w:bookmarkStart w:id="35" w:name="ref-jacquemyn2010size"/>
+    <w:bookmarkEnd w:id="38"/>
+    <w:bookmarkStart w:id="39" w:name="ref-jacquemyn2010size"/>
     <w:p>
       <w:pPr>
         <w:pStyle w:val="Bibliography"/>
@@ -658,8 +1246,8 @@
         <w:t xml:space="preserve">Jacquemyn H., R. Brys, and E. Jongejans, 2010 Size-dependent flowering and costs of reproduction affect population dynamics in a tuberous perennial woodland orchid. Journal of Ecology 98: 1204–1215.</w:t>
       </w:r>
     </w:p>
-    <w:bookmarkEnd w:id="35"/>
-    <w:bookmarkStart w:id="36" w:name="ref-kachi1985population"/>
+    <w:bookmarkEnd w:id="39"/>
+    <w:bookmarkStart w:id="40" w:name="ref-kachi1985population"/>
     <w:p>
       <w:pPr>
         <w:pStyle w:val="Bibliography"/>
@@ -668,8 +1256,8 @@
         <w:t xml:space="preserve">Kachi N., and T. Hirose, 1985 Population dynamics of oenothera glazioviana in a sand-dune system with special reference to the adaptive significance of size-dependent reproduction. The Journal of Ecology 887–901.</w:t>
       </w:r>
     </w:p>
-    <w:bookmarkEnd w:id="36"/>
-    <w:bookmarkStart w:id="37" w:name="ref-wesselingh1997threshold"/>
+    <w:bookmarkEnd w:id="40"/>
+    <w:bookmarkStart w:id="41" w:name="ref-wesselingh1997threshold"/>
     <w:p>
       <w:pPr>
         <w:pStyle w:val="Bibliography"/>
@@ -678,9 +1266,9 @@
         <w:t xml:space="preserve">Wesselingh R. A., P. G. Klinkhamer, T. J. De Jong, and L. A. Boorman, 1997 Threshold size for flowering in different habitats: Effects of size-dependent growth and survival. Ecology 78: 2118–2132.</w:t>
       </w:r>
     </w:p>
-    <w:bookmarkEnd w:id="37"/>
-    <w:bookmarkEnd w:id="38"/>
-    <w:bookmarkEnd w:id="39"/>
+    <w:bookmarkEnd w:id="41"/>
+    <w:bookmarkEnd w:id="42"/>
+    <w:bookmarkEnd w:id="43"/>
     <w:sectPr/>
   </w:body>
 </w:document>
@@ -713,6 +1301,48 @@
       </w:r>
       <w:r>
         <w:t xml:space="preserve">”</w:t>
+      </w:r>
+    </w:p>
+  </w:comment>
+  <w:comment w:id="0" w:author="YS" w:date="8-Aug-2022">
+    <w:p>
+      <w:pPr>
+        <w:pStyle w:val="CommentText"/>
+      </w:pPr>
+      <w:r>
+        <w:rPr>
+          <w:rStyle w:val="CommentReference"/>
+          <w:annotationRef/>
+        </w:rPr>
+      </w:r>
+      <w:r>
+        <w:t xml:space="preserve">*single asterisk* for</w:t>
+      </w:r>
+      <w:r>
+        <w:t xml:space="preserve"> </w:t>
+      </w:r>
+      <w:r>
+        <w:rPr>
+          <w:iCs/>
+          <w:i/>
+        </w:rPr>
+        <w:t xml:space="preserve">italic</w:t>
+      </w:r>
+      <w:r>
+        <w:t xml:space="preserve">; **double asterisk** for</w:t>
+      </w:r>
+      <w:r>
+        <w:t xml:space="preserve"> </w:t>
+      </w:r>
+      <w:r>
+        <w:rPr>
+          <w:bCs/>
+          <w:b/>
+        </w:rPr>
+        <w:t xml:space="preserve">bold</w:t>
+      </w:r>
+      <w:r>
+        <w:t xml:space="preserve">; \ for escape sequence</w:t>
       </w:r>
     </w:p>
   </w:comment>
@@ -816,8 +1446,238 @@
       </w:pPr>
     </w:lvl>
   </w:abstractNum>
+  <w:abstractNum w:abstractNumId="99731">
+    <w:nsid w:val="A99731"/>
+    <w:multiLevelType w:val="multilevel"/>
+    <w:lvl w:ilvl="0">
+      <w:start w:val="1"/>
+      <w:numFmt w:val="lowerLetter"/>
+      <w:lvlText w:val="(%1)"/>
+      <w:lvlJc w:val="left"/>
+      <w:pPr>
+        <w:ind w:left="720" w:hanging="480"/>
+      </w:pPr>
+    </w:lvl>
+    <w:lvl w:ilvl="1">
+      <w:start w:val="1"/>
+      <w:numFmt w:val="lowerLetter"/>
+      <w:lvlText w:val="(%2)"/>
+      <w:lvlJc w:val="left"/>
+      <w:pPr>
+        <w:ind w:left="1440" w:hanging="480"/>
+      </w:pPr>
+    </w:lvl>
+    <w:lvl w:ilvl="2">
+      <w:start w:val="1"/>
+      <w:numFmt w:val="lowerLetter"/>
+      <w:lvlText w:val="(%3)"/>
+      <w:lvlJc w:val="left"/>
+      <w:pPr>
+        <w:ind w:left="2160" w:hanging="480"/>
+      </w:pPr>
+    </w:lvl>
+    <w:lvl w:ilvl="3">
+      <w:start w:val="1"/>
+      <w:numFmt w:val="lowerLetter"/>
+      <w:lvlText w:val="(%4)"/>
+      <w:lvlJc w:val="left"/>
+      <w:pPr>
+        <w:ind w:left="2880" w:hanging="480"/>
+      </w:pPr>
+    </w:lvl>
+    <w:lvl w:ilvl="4">
+      <w:start w:val="1"/>
+      <w:numFmt w:val="lowerLetter"/>
+      <w:lvlText w:val="(%5)"/>
+      <w:lvlJc w:val="left"/>
+      <w:pPr>
+        <w:ind w:left="3600" w:hanging="480"/>
+      </w:pPr>
+    </w:lvl>
+    <w:lvl w:ilvl="5">
+      <w:start w:val="1"/>
+      <w:numFmt w:val="lowerLetter"/>
+      <w:lvlText w:val="(%6)"/>
+      <w:lvlJc w:val="left"/>
+      <w:pPr>
+        <w:ind w:left="4320" w:hanging="480"/>
+      </w:pPr>
+    </w:lvl>
+    <w:lvl w:ilvl="6">
+      <w:start w:val="1"/>
+      <w:numFmt w:val="lowerLetter"/>
+      <w:lvlText w:val="(%7)"/>
+      <w:lvlJc w:val="left"/>
+      <w:pPr>
+        <w:ind w:left="5040" w:hanging="480"/>
+      </w:pPr>
+    </w:lvl>
+    <w:lvl w:ilvl="7">
+      <w:start w:val="1"/>
+      <w:numFmt w:val="lowerLetter"/>
+      <w:lvlText w:val="(%8)"/>
+      <w:lvlJc w:val="left"/>
+      <w:pPr>
+        <w:ind w:left="5760" w:hanging="480"/>
+      </w:pPr>
+    </w:lvl>
+    <w:lvl w:ilvl="8">
+      <w:start w:val="1"/>
+      <w:numFmt w:val="lowerLetter"/>
+      <w:lvlText w:val="(%9)"/>
+      <w:lvlJc w:val="left"/>
+      <w:pPr>
+        <w:ind w:left="6480" w:hanging="480"/>
+      </w:pPr>
+    </w:lvl>
+  </w:abstractNum>
+  <w:abstractNum w:abstractNumId="99732">
+    <w:nsid w:val="A99732"/>
+    <w:multiLevelType w:val="multilevel"/>
+    <w:lvl w:ilvl="0">
+      <w:start w:val="2"/>
+      <w:numFmt w:val="lowerLetter"/>
+      <w:lvlText w:val="(%1)"/>
+      <w:lvlJc w:val="left"/>
+      <w:pPr>
+        <w:ind w:left="720" w:hanging="480"/>
+      </w:pPr>
+    </w:lvl>
+    <w:lvl w:ilvl="1">
+      <w:start w:val="2"/>
+      <w:numFmt w:val="lowerLetter"/>
+      <w:lvlText w:val="(%2)"/>
+      <w:lvlJc w:val="left"/>
+      <w:pPr>
+        <w:ind w:left="1440" w:hanging="480"/>
+      </w:pPr>
+    </w:lvl>
+    <w:lvl w:ilvl="2">
+      <w:start w:val="2"/>
+      <w:numFmt w:val="lowerLetter"/>
+      <w:lvlText w:val="(%3)"/>
+      <w:lvlJc w:val="left"/>
+      <w:pPr>
+        <w:ind w:left="2160" w:hanging="480"/>
+      </w:pPr>
+    </w:lvl>
+    <w:lvl w:ilvl="3">
+      <w:start w:val="2"/>
+      <w:numFmt w:val="lowerLetter"/>
+      <w:lvlText w:val="(%4)"/>
+      <w:lvlJc w:val="left"/>
+      <w:pPr>
+        <w:ind w:left="2880" w:hanging="480"/>
+      </w:pPr>
+    </w:lvl>
+    <w:lvl w:ilvl="4">
+      <w:start w:val="2"/>
+      <w:numFmt w:val="lowerLetter"/>
+      <w:lvlText w:val="(%5)"/>
+      <w:lvlJc w:val="left"/>
+      <w:pPr>
+        <w:ind w:left="3600" w:hanging="480"/>
+      </w:pPr>
+    </w:lvl>
+    <w:lvl w:ilvl="5">
+      <w:start w:val="2"/>
+      <w:numFmt w:val="lowerLetter"/>
+      <w:lvlText w:val="(%6)"/>
+      <w:lvlJc w:val="left"/>
+      <w:pPr>
+        <w:ind w:left="4320" w:hanging="480"/>
+      </w:pPr>
+    </w:lvl>
+    <w:lvl w:ilvl="6">
+      <w:start w:val="2"/>
+      <w:numFmt w:val="lowerLetter"/>
+      <w:lvlText w:val="(%7)"/>
+      <w:lvlJc w:val="left"/>
+      <w:pPr>
+        <w:ind w:left="5040" w:hanging="480"/>
+      </w:pPr>
+    </w:lvl>
+    <w:lvl w:ilvl="7">
+      <w:start w:val="2"/>
+      <w:numFmt w:val="lowerLetter"/>
+      <w:lvlText w:val="(%8)"/>
+      <w:lvlJc w:val="left"/>
+      <w:pPr>
+        <w:ind w:left="5760" w:hanging="480"/>
+      </w:pPr>
+    </w:lvl>
+    <w:lvl w:ilvl="8">
+      <w:start w:val="2"/>
+      <w:numFmt w:val="lowerLetter"/>
+      <w:lvlText w:val="(%9)"/>
+      <w:lvlJc w:val="left"/>
+      <w:pPr>
+        <w:ind w:left="6480" w:hanging="480"/>
+      </w:pPr>
+    </w:lvl>
+  </w:abstractNum>
   <w:num w:numId="1000">
     <w:abstractNumId w:val="990"/>
+  </w:num>
+  <w:num w:numId="1001">
+    <w:abstractNumId w:val="99731"/>
+    <w:lvlOverride w:ilvl="0">
+      <w:startOverride w:val="1"/>
+    </w:lvlOverride>
+    <w:lvlOverride w:ilvl="1">
+      <w:startOverride w:val="1"/>
+    </w:lvlOverride>
+    <w:lvlOverride w:ilvl="2">
+      <w:startOverride w:val="1"/>
+    </w:lvlOverride>
+    <w:lvlOverride w:ilvl="3">
+      <w:startOverride w:val="1"/>
+    </w:lvlOverride>
+    <w:lvlOverride w:ilvl="4">
+      <w:startOverride w:val="1"/>
+    </w:lvlOverride>
+    <w:lvlOverride w:ilvl="5">
+      <w:startOverride w:val="1"/>
+    </w:lvlOverride>
+    <w:lvlOverride w:ilvl="6">
+      <w:startOverride w:val="1"/>
+    </w:lvlOverride>
+    <w:lvlOverride w:ilvl="7">
+      <w:startOverride w:val="1"/>
+    </w:lvlOverride>
+    <w:lvlOverride w:ilvl="8">
+      <w:startOverride w:val="1"/>
+    </w:lvlOverride>
+  </w:num>
+  <w:num w:numId="1002">
+    <w:abstractNumId w:val="99732"/>
+    <w:lvlOverride w:ilvl="0">
+      <w:startOverride w:val="2"/>
+    </w:lvlOverride>
+    <w:lvlOverride w:ilvl="1">
+      <w:startOverride w:val="2"/>
+    </w:lvlOverride>
+    <w:lvlOverride w:ilvl="2">
+      <w:startOverride w:val="2"/>
+    </w:lvlOverride>
+    <w:lvlOverride w:ilvl="3">
+      <w:startOverride w:val="2"/>
+    </w:lvlOverride>
+    <w:lvlOverride w:ilvl="4">
+      <w:startOverride w:val="2"/>
+    </w:lvlOverride>
+    <w:lvlOverride w:ilvl="5">
+      <w:startOverride w:val="2"/>
+    </w:lvlOverride>
+    <w:lvlOverride w:ilvl="6">
+      <w:startOverride w:val="2"/>
+    </w:lvlOverride>
+    <w:lvlOverride w:ilvl="7">
+      <w:startOverride w:val="2"/>
+    </w:lvlOverride>
+    <w:lvlOverride w:ilvl="8">
+      <w:startOverride w:val="2"/>
+    </w:lvlOverride>
   </w:num>
 </w:numbering>
 </file>

--- a/manuscript.docx
+++ b/manuscript.docx
@@ -583,7 +583,7 @@
       </w:r>
     </w:p>
     <w:bookmarkEnd w:id="28"/>
-    <w:bookmarkStart w:id="30" w:name="discussion"/>
+    <w:bookmarkStart w:id="31" w:name="discussion"/>
     <w:p>
       <w:pPr>
         <w:pStyle w:val="Heading1"/>
@@ -644,9 +644,134 @@
       <w:r>
         <w:t xml:space="preserve">nces. A single space does not influence the word output.</w:t>
       </w:r>
-    </w:p>
-    <w:bookmarkEnd w:id="30"/>
-    <w:bookmarkStart w:id="32" w:name="tables"/>
+      <w:r>
+        <w:t xml:space="preserve"> </w:t>
+      </w:r>
+      <w:r>
+        <w:rPr>
+          <w:strike/>
+        </w:rPr>
+        <w:t xml:space="preserve">Strike through</w:t>
+      </w:r>
+      <w:r>
+        <w:t xml:space="preserve"> </w:t>
+      </w:r>
+      <w:r>
+        <w:t xml:space="preserve">can be made using</w:t>
+      </w:r>
+      <w:r>
+        <w:t xml:space="preserve"> </w:t>
+      </w:r>
+      <w:r>
+        <w:t xml:space="preserve">“</w:t>
+      </w:r>
+      <w:r>
+        <w:t xml:space="preserve">~~something~~</w:t>
+      </w:r>
+      <w:r>
+        <w:t xml:space="preserve">”</w:t>
+      </w:r>
+      <w:r>
+        <w:t xml:space="preserve">. Because .docx will be made through</w:t>
+      </w:r>
+      <w:r>
+        <w:t xml:space="preserve"> </w:t>
+      </w:r>
+      <w:r>
+        <w:t xml:space="preserve">‘</w:t>
+      </w:r>
+      <w:r>
+        <w:t xml:space="preserve">pandoc</w:t>
+      </w:r>
+      <w:r>
+        <w:t xml:space="preserve">’</w:t>
+      </w:r>
+      <w:r>
+        <w:t xml:space="preserve">, other pandoc annotations are also valid. For example,</w:t>
+      </w:r>
+      <w:r>
+        <w:t xml:space="preserve"> </w:t>
+      </w:r>
+      <w:r>
+        <w:t xml:space="preserve">“</w:t>
+      </w:r>
+      <w:r>
+        <w:t xml:space="preserve">~something~</w:t>
+      </w:r>
+      <w:r>
+        <w:t xml:space="preserve">”</w:t>
+      </w:r>
+      <w:r>
+        <w:t xml:space="preserve"> </w:t>
+      </w:r>
+      <w:r>
+        <w:t xml:space="preserve">and</w:t>
+      </w:r>
+      <w:r>
+        <w:t xml:space="preserve"> </w:t>
+      </w:r>
+      <w:r>
+        <w:t xml:space="preserve">“</w:t>
+      </w:r>
+      <w:r>
+        <w:t xml:space="preserve">^superscript^</w:t>
+      </w:r>
+      <w:r>
+        <w:t xml:space="preserve">”</w:t>
+      </w:r>
+      <w:r>
+        <w:t xml:space="preserve"> </w:t>
+      </w:r>
+      <w:r>
+        <w:t xml:space="preserve">generate</w:t>
+      </w:r>
+      <w:r>
+        <w:t xml:space="preserve"> </w:t>
+      </w:r>
+      <w:r>
+        <w:rPr>
+          <w:vertAlign w:val="subscript"/>
+        </w:rPr>
+        <w:t xml:space="preserve">subscript</w:t>
+      </w:r>
+      <w:r>
+        <w:t xml:space="preserve"> </w:t>
+      </w:r>
+      <w:r>
+        <w:t xml:space="preserve">and</w:t>
+      </w:r>
+      <w:r>
+        <w:t xml:space="preserve"> </w:t>
+      </w:r>
+      <w:r>
+        <w:rPr>
+          <w:vertAlign w:val="superscript"/>
+        </w:rPr>
+        <w:t xml:space="preserve">superscript</w:t>
+      </w:r>
+      <w:r>
+        <w:t xml:space="preserve">, respectively. See also the pandoc manual</w:t>
+      </w:r>
+      <w:r>
+        <w:t xml:space="preserve"> </w:t>
+      </w:r>
+      <w:hyperlink r:id="rId30">
+        <w:r>
+          <w:rPr>
+            <w:rStyle w:val="Hyperlink"/>
+          </w:rPr>
+          <w:t xml:space="preserve">https://pandoc.org/MANUAL.html#superscripts-and-subscripts</w:t>
+        </w:r>
+      </w:hyperlink>
+      <w:r>
+        <w:t xml:space="preserve"> </w:t>
+      </w:r>
+      <w:r>
+        <w:t xml:space="preserve">for further controls.</w:t>
+      </w:r>
+    </w:p>
+    <w:bookmarkEnd w:id="31"/>
+    <w:bookmarkStart w:id="33" w:name="tables"/>
     <w:p>
       <w:pPr>
         <w:pStyle w:val="Heading1"/>
@@ -659,11 +784,11 @@
       <w:pPr>
         <w:pStyle w:val="FirstParagraph"/>
       </w:pPr>
-      <w:bookmarkStart w:id="31" w:name="table:GLM"/>
+      <w:bookmarkStart w:id="32" w:name="table:GLM"/>
       <w:r>
         <w:t xml:space="preserve">Table 1.</w:t>
       </w:r>
-      <w:bookmarkEnd w:id="31"/>
+      <w:bookmarkEnd w:id="32"/>
       <w:r>
         <w:t xml:space="preserve"> </w:t>
       </w:r>
@@ -1149,8 +1274,8 @@
         </w:tc>
       </w:tr>
     </w:tbl>
-    <w:bookmarkEnd w:id="32"/>
-    <w:bookmarkStart w:id="37" w:name="figures"/>
+    <w:bookmarkEnd w:id="33"/>
+    <w:bookmarkStart w:id="38" w:name="figures"/>
     <w:p>
       <w:pPr>
         <w:pStyle w:val="Heading1"/>
@@ -1163,24 +1288,24 @@
       <w:pPr>
         <w:pStyle w:val="CaptionedFigure"/>
       </w:pPr>
-      <w:bookmarkStart w:id="36" w:name="fig:biplot"/>
+      <w:bookmarkStart w:id="37" w:name="fig:biplot"/>
       <w:r>
         <w:drawing>
           <wp:inline>
             <wp:extent cx="5334000" cy="2667000"/>
             <wp:effectExtent b="0" l="0" r="0" t="0"/>
-            <wp:docPr descr="Figure 1. Dependency of the dry weight (right) or the number of seeds (right) on the plant height" title="" id="34" name="Picture"/>
+            <wp:docPr descr="Figure 1. Dependency of the dry weight (right) or the number of seeds (right) on the plant height" title="" id="35" name="Picture"/>
             <a:graphic>
               <a:graphicData uri="http://schemas.openxmlformats.org/drawingml/2006/picture">
                 <pic:pic>
                   <pic:nvPicPr>
-                    <pic:cNvPr descr="./figure/plant_data_analysis.pdf" id="35" name="Picture"/>
+                    <pic:cNvPr descr="./figure/plant_data_analysis.pdf" id="36" name="Picture"/>
                     <pic:cNvPicPr>
                       <a:picLocks noChangeArrowheads="1" noChangeAspect="1"/>
                     </pic:cNvPicPr>
                   </pic:nvPicPr>
                   <pic:blipFill>
-                    <a:blip r:embed="rId33"/>
+                    <a:blip r:embed="rId34"/>
                     <a:stretch>
                       <a:fillRect/>
                     </a:stretch>
@@ -1206,7 +1331,7 @@
           </wp:inline>
         </w:drawing>
       </w:r>
-      <w:bookmarkEnd w:id="36"/>
+      <w:bookmarkEnd w:id="37"/>
     </w:p>
     <w:p>
       <w:pPr>
@@ -1216,8 +1341,8 @@
         <w:t xml:space="preserve">Figure 1. Dependency of the dry weight (right) or the number of seeds (right) on the plant height</w:t>
       </w:r>
     </w:p>
-    <w:bookmarkEnd w:id="37"/>
-    <w:bookmarkStart w:id="43" w:name="references"/>
+    <w:bookmarkEnd w:id="38"/>
+    <w:bookmarkStart w:id="44" w:name="references"/>
     <w:p>
       <w:pPr>
         <w:pStyle w:val="Heading1"/>
@@ -1226,8 +1351,8 @@
         <w:t xml:space="preserve">References</w:t>
       </w:r>
     </w:p>
-    <w:bookmarkStart w:id="42" w:name="refs"/>
-    <w:bookmarkStart w:id="38" w:name="ref-bonser2009interpreting"/>
+    <w:bookmarkStart w:id="43" w:name="refs"/>
+    <w:bookmarkStart w:id="39" w:name="ref-bonser2009interpreting"/>
     <w:p>
       <w:pPr>
         <w:pStyle w:val="Bibliography"/>
@@ -1236,8 +1361,8 @@
         <w:t xml:space="preserve">Bonser S. P., and L. W. Aarssen, 2009 Interpreting reproductive allometry: Individual strategies of allocation explain size-dependent reproduction in plant populations. Perspectives in Plant Ecology, Evolution and Systematics 11: 31–40.</w:t>
       </w:r>
     </w:p>
-    <w:bookmarkEnd w:id="38"/>
-    <w:bookmarkStart w:id="39" w:name="ref-jacquemyn2010size"/>
+    <w:bookmarkEnd w:id="39"/>
+    <w:bookmarkStart w:id="40" w:name="ref-jacquemyn2010size"/>
     <w:p>
       <w:pPr>
         <w:pStyle w:val="Bibliography"/>
@@ -1246,8 +1371,8 @@
         <w:t xml:space="preserve">Jacquemyn H., R. Brys, and E. Jongejans, 2010 Size-dependent flowering and costs of reproduction affect population dynamics in a tuberous perennial woodland orchid. Journal of Ecology 98: 1204–1215.</w:t>
       </w:r>
     </w:p>
-    <w:bookmarkEnd w:id="39"/>
-    <w:bookmarkStart w:id="40" w:name="ref-kachi1985population"/>
+    <w:bookmarkEnd w:id="40"/>
+    <w:bookmarkStart w:id="41" w:name="ref-kachi1985population"/>
     <w:p>
       <w:pPr>
         <w:pStyle w:val="Bibliography"/>
@@ -1256,8 +1381,8 @@
         <w:t xml:space="preserve">Kachi N., and T. Hirose, 1985 Population dynamics of oenothera glazioviana in a sand-dune system with special reference to the adaptive significance of size-dependent reproduction. The Journal of Ecology 887–901.</w:t>
       </w:r>
     </w:p>
-    <w:bookmarkEnd w:id="40"/>
-    <w:bookmarkStart w:id="41" w:name="ref-wesselingh1997threshold"/>
+    <w:bookmarkEnd w:id="41"/>
+    <w:bookmarkStart w:id="42" w:name="ref-wesselingh1997threshold"/>
     <w:p>
       <w:pPr>
         <w:pStyle w:val="Bibliography"/>
@@ -1266,9 +1391,9 @@
         <w:t xml:space="preserve">Wesselingh R. A., P. G. Klinkhamer, T. J. De Jong, and L. A. Boorman, 1997 Threshold size for flowering in different habitats: Effects of size-dependent growth and survival. Ecology 78: 2118–2132.</w:t>
       </w:r>
     </w:p>
-    <w:bookmarkEnd w:id="41"/>
     <w:bookmarkEnd w:id="42"/>
     <w:bookmarkEnd w:id="43"/>
+    <w:bookmarkEnd w:id="44"/>
     <w:sectPr/>
   </w:body>
 </w:document>

--- a/manuscript.docx
+++ b/manuscript.docx
@@ -2,13 +2,42 @@
 <file path=word/document.xml><?xml version="1.0" encoding="utf-8"?>
 <w:document xmlns:w="http://schemas.openxmlformats.org/wordprocessingml/2006/main" xmlns:m="http://schemas.openxmlformats.org/officeDocument/2006/math" xmlns:r="http://schemas.openxmlformats.org/officeDocument/2006/relationships" xmlns:o="urn:schemas-microsoft-com:office:office" xmlns:v="urn:schemas-microsoft-com:vml" xmlns:w10="urn:schemas-microsoft-com:office:word" xmlns:a="http://schemas.openxmlformats.org/drawingml/2006/main" xmlns:pic="http://schemas.openxmlformats.org/drawingml/2006/picture" xmlns:wp="http://schemas.openxmlformats.org/drawingml/2006/wordprocessingDrawing">
   <w:body>
-    <w:bookmarkStart w:id="20" w:name="X63e6db1ae2ad6dc4ace367934b7b312bc504a0a"/>
-    <w:p>
-      <w:pPr>
-        <w:pStyle w:val="Heading1"/>
-      </w:pPr>
-      <w:r>
-        <w:t xml:space="preserve">Size-dependent reproduction in the virtual plant</w:t>
+    <w:p>
+      <w:pPr>
+        <w:pStyle w:val="Title"/>
+      </w:pPr>
+      <w:r>
+        <w:t xml:space="preserve">Size-dependent</w:t>
+      </w:r>
+      <w:r>
+        <w:t xml:space="preserve"> </w:t>
+      </w:r>
+      <w:r>
+        <w:t xml:space="preserve">reproduction</w:t>
+      </w:r>
+      <w:r>
+        <w:t xml:space="preserve"> </w:t>
+      </w:r>
+      <w:r>
+        <w:t xml:space="preserve">in</w:t>
+      </w:r>
+      <w:r>
+        <w:t xml:space="preserve"> </w:t>
+      </w:r>
+      <w:r>
+        <w:t xml:space="preserve">the</w:t>
+      </w:r>
+      <w:r>
+        <w:t xml:space="preserve"> </w:t>
+      </w:r>
+      <w:r>
+        <w:t xml:space="preserve">virtual</w:t>
+      </w:r>
+      <w:r>
+        <w:t xml:space="preserve"> </w:t>
+      </w:r>
+      <w:r>
+        <w:t xml:space="preserve">plant</w:t>
       </w:r>
       <w:r>
         <w:t xml:space="preserve"> </w:t>
@@ -18,7 +47,21 @@
           <w:iCs/>
           <w:i/>
         </w:rPr>
-        <w:t xml:space="preserve">Brassica satoi</w:t>
+        <w:t xml:space="preserve">Brassica</w:t>
+      </w:r>
+      <w:r>
+        <w:rPr>
+          <w:iCs/>
+          <w:i/>
+        </w:rPr>
+        <w:t xml:space="preserve"> </w:t>
+      </w:r>
+      <w:r>
+        <w:rPr>
+          <w:iCs/>
+          <w:i/>
+        </w:rPr>
+        <w:t xml:space="preserve">satoi</w:t>
       </w:r>
     </w:p>
     <w:p>
@@ -65,8 +108,7 @@
         <w:t xml:space="preserve">, University of Zurich</w:t>
       </w:r>
     </w:p>
-    <w:bookmarkEnd w:id="20"/>
-    <w:bookmarkStart w:id="21" w:name="introduction-section"/>
+    <w:bookmarkStart w:id="20" w:name="introduction-section"/>
     <w:p>
       <w:pPr>
         <w:pStyle w:val="Heading1"/>
@@ -239,35 +281,35 @@
         <w:t xml:space="preserve">, here we analyzed the example dataset.</w:t>
       </w:r>
     </w:p>
+    <w:bookmarkEnd w:id="20"/>
+    <w:bookmarkStart w:id="26" w:name="materials-and-methods"/>
+    <w:p>
+      <w:pPr>
+        <w:pStyle w:val="Heading1"/>
+      </w:pPr>
+      <w:r>
+        <w:t xml:space="preserve">Materials and Methods</w:t>
+      </w:r>
+    </w:p>
+    <w:bookmarkStart w:id="21" w:name="study-site-subsection"/>
+    <w:p>
+      <w:pPr>
+        <w:pStyle w:val="Heading2"/>
+      </w:pPr>
+      <w:r>
+        <w:t xml:space="preserve">Study site (subsection)</w:t>
+      </w:r>
+    </w:p>
+    <w:p>
+      <w:pPr>
+        <w:pStyle w:val="FirstParagraph"/>
+      </w:pPr>
+      <w:r>
+        <w:t xml:space="preserve">Our field survey was conducted in the Irchel-Campus of the University of Zurich….</w:t>
+      </w:r>
+    </w:p>
     <w:bookmarkEnd w:id="21"/>
-    <w:bookmarkStart w:id="27" w:name="materials-and-methods"/>
-    <w:p>
-      <w:pPr>
-        <w:pStyle w:val="Heading1"/>
-      </w:pPr>
-      <w:r>
-        <w:t xml:space="preserve">Materials and Methods</w:t>
-      </w:r>
-    </w:p>
-    <w:bookmarkStart w:id="22" w:name="study-site-subsection"/>
-    <w:p>
-      <w:pPr>
-        <w:pStyle w:val="Heading2"/>
-      </w:pPr>
-      <w:r>
-        <w:t xml:space="preserve">Study site (subsection)</w:t>
-      </w:r>
-    </w:p>
-    <w:p>
-      <w:pPr>
-        <w:pStyle w:val="FirstParagraph"/>
-      </w:pPr>
-      <w:r>
-        <w:t xml:space="preserve">Our field survey was conducted in the Irchel-Campus of the University of Zurich….</w:t>
-      </w:r>
-    </w:p>
-    <w:bookmarkEnd w:id="22"/>
-    <w:bookmarkStart w:id="23" w:name="field-survey"/>
+    <w:bookmarkStart w:id="22" w:name="field-survey"/>
     <w:p>
       <w:pPr>
         <w:pStyle w:val="Heading2"/>
@@ -306,35 +348,35 @@
         <w:t xml:space="preserve">All the plants were harvested on 30 June, and dried overnight…</w:t>
       </w:r>
     </w:p>
+    <w:bookmarkEnd w:id="22"/>
+    <w:bookmarkStart w:id="25" w:name="data-analysis"/>
+    <w:p>
+      <w:pPr>
+        <w:pStyle w:val="Heading2"/>
+      </w:pPr>
+      <w:r>
+        <w:t xml:space="preserve">Data analysis</w:t>
+      </w:r>
+    </w:p>
+    <w:bookmarkStart w:id="23" w:name="statistical-tests-subsubsection"/>
+    <w:p>
+      <w:pPr>
+        <w:pStyle w:val="Heading3"/>
+      </w:pPr>
+      <w:r>
+        <w:t xml:space="preserve">Statistical tests (subsubsection)</w:t>
+      </w:r>
+    </w:p>
+    <w:p>
+      <w:pPr>
+        <w:pStyle w:val="FirstParagraph"/>
+      </w:pPr>
+      <w:r>
+        <w:t xml:space="preserve">We used standard linear models or generalized linear model (GLM) to analyze relationship between the plant height and …</w:t>
+      </w:r>
+    </w:p>
     <w:bookmarkEnd w:id="23"/>
-    <w:bookmarkStart w:id="26" w:name="data-analysis"/>
-    <w:p>
-      <w:pPr>
-        <w:pStyle w:val="Heading2"/>
-      </w:pPr>
-      <w:r>
-        <w:t xml:space="preserve">Data analysis</w:t>
-      </w:r>
-    </w:p>
-    <w:bookmarkStart w:id="24" w:name="statistical-tests-subsubsection"/>
-    <w:p>
-      <w:pPr>
-        <w:pStyle w:val="Heading3"/>
-      </w:pPr>
-      <w:r>
-        <w:t xml:space="preserve">Statistical tests (subsubsection)</w:t>
-      </w:r>
-    </w:p>
-    <w:p>
-      <w:pPr>
-        <w:pStyle w:val="FirstParagraph"/>
-      </w:pPr>
-      <w:r>
-        <w:t xml:space="preserve">We used standard linear models or generalized linear model (GLM) to analyze relationship between the plant height and …</w:t>
-      </w:r>
-    </w:p>
-    <w:bookmarkEnd w:id="24"/>
-    <w:bookmarkStart w:id="25" w:name="figure-presentation-subsubsection"/>
+    <w:bookmarkStart w:id="24" w:name="figure-presentation-subsubsection"/>
     <w:p>
       <w:pPr>
         <w:pStyle w:val="Heading3"/>
@@ -511,10 +553,10 @@
         <w:t xml:space="preserve">for the number of seeds.</w:t>
       </w:r>
     </w:p>
+    <w:bookmarkEnd w:id="24"/>
     <w:bookmarkEnd w:id="25"/>
     <w:bookmarkEnd w:id="26"/>
-    <w:bookmarkEnd w:id="27"/>
-    <w:bookmarkStart w:id="28" w:name="results"/>
+    <w:bookmarkStart w:id="27" w:name="results"/>
     <w:p>
       <w:pPr>
         <w:pStyle w:val="Heading1"/>
@@ -582,8 +624,8 @@
         <w:t xml:space="preserve">We also found that ….</w:t>
       </w:r>
     </w:p>
-    <w:bookmarkEnd w:id="28"/>
-    <w:bookmarkStart w:id="31" w:name="discussion"/>
+    <w:bookmarkEnd w:id="27"/>
+    <w:bookmarkStart w:id="30" w:name="discussion"/>
     <w:p>
       <w:pPr>
         <w:pStyle w:val="Heading1"/>
@@ -605,7 +647,7 @@
       <w:r>
         <w:t xml:space="preserve">Citation Style Language (.csl) is usually available at journal’s page or other repository (</w:t>
       </w:r>
-      <w:hyperlink r:id="rId29">
+      <w:hyperlink r:id="rId28">
         <w:r>
           <w:rPr>
             <w:rStyle w:val="Hyperlink"/>
@@ -755,7 +797,7 @@
       <w:r>
         <w:t xml:space="preserve"> </w:t>
       </w:r>
-      <w:hyperlink r:id="rId30">
+      <w:hyperlink r:id="rId29">
         <w:r>
           <w:rPr>
             <w:rStyle w:val="Hyperlink"/>
@@ -770,8 +812,8 @@
         <w:t xml:space="preserve">for further controls.</w:t>
       </w:r>
     </w:p>
-    <w:bookmarkEnd w:id="31"/>
-    <w:bookmarkStart w:id="33" w:name="tables"/>
+    <w:bookmarkEnd w:id="30"/>
+    <w:bookmarkStart w:id="32" w:name="tables"/>
     <w:p>
       <w:pPr>
         <w:pStyle w:val="Heading1"/>
@@ -784,11 +826,11 @@
       <w:pPr>
         <w:pStyle w:val="FirstParagraph"/>
       </w:pPr>
-      <w:bookmarkStart w:id="32" w:name="table:GLM"/>
+      <w:bookmarkStart w:id="31" w:name="table:GLM"/>
       <w:r>
         <w:t xml:space="preserve">Table 1.</w:t>
       </w:r>
-      <w:bookmarkEnd w:id="32"/>
+      <w:bookmarkEnd w:id="31"/>
       <w:r>
         <w:t xml:space="preserve"> </w:t>
       </w:r>
@@ -1274,8 +1316,8 @@
         </w:tc>
       </w:tr>
     </w:tbl>
-    <w:bookmarkEnd w:id="33"/>
-    <w:bookmarkStart w:id="38" w:name="figures"/>
+    <w:bookmarkEnd w:id="32"/>
+    <w:bookmarkStart w:id="37" w:name="figures"/>
     <w:p>
       <w:pPr>
         <w:pStyle w:val="Heading1"/>
@@ -1288,24 +1330,24 @@
       <w:pPr>
         <w:pStyle w:val="CaptionedFigure"/>
       </w:pPr>
-      <w:bookmarkStart w:id="37" w:name="fig:biplot"/>
+      <w:bookmarkStart w:id="36" w:name="fig:biplot"/>
       <w:r>
         <w:drawing>
           <wp:inline>
             <wp:extent cx="5334000" cy="2667000"/>
             <wp:effectExtent b="0" l="0" r="0" t="0"/>
-            <wp:docPr descr="Figure 1. Dependency of the dry weight (right) or the number of seeds (right) on the plant height" title="" id="35" name="Picture"/>
+            <wp:docPr descr="Figure 1. Dependency of the dry weight (right) or the number of seeds (right) on the plant height" title="" id="34" name="Picture"/>
             <a:graphic>
               <a:graphicData uri="http://schemas.openxmlformats.org/drawingml/2006/picture">
                 <pic:pic>
                   <pic:nvPicPr>
-                    <pic:cNvPr descr="./figure/plant_data_analysis.pdf" id="36" name="Picture"/>
+                    <pic:cNvPr descr="./figure/plant_data_analysis.pdf" id="35" name="Picture"/>
                     <pic:cNvPicPr>
                       <a:picLocks noChangeArrowheads="1" noChangeAspect="1"/>
                     </pic:cNvPicPr>
                   </pic:nvPicPr>
                   <pic:blipFill>
-                    <a:blip r:embed="rId34"/>
+                    <a:blip r:embed="rId33"/>
                     <a:stretch>
                       <a:fillRect/>
                     </a:stretch>
@@ -1331,7 +1373,7 @@
           </wp:inline>
         </w:drawing>
       </w:r>
-      <w:bookmarkEnd w:id="37"/>
+      <w:bookmarkEnd w:id="36"/>
     </w:p>
     <w:p>
       <w:pPr>
@@ -1341,59 +1383,59 @@
         <w:t xml:space="preserve">Figure 1. Dependency of the dry weight (right) or the number of seeds (right) on the plant height</w:t>
       </w:r>
     </w:p>
+    <w:bookmarkEnd w:id="37"/>
+    <w:bookmarkStart w:id="43" w:name="references"/>
+    <w:p>
+      <w:pPr>
+        <w:pStyle w:val="Heading1"/>
+      </w:pPr>
+      <w:r>
+        <w:t xml:space="preserve">References</w:t>
+      </w:r>
+    </w:p>
+    <w:bookmarkStart w:id="42" w:name="refs"/>
+    <w:bookmarkStart w:id="38" w:name="ref-bonser2009interpreting"/>
+    <w:p>
+      <w:pPr>
+        <w:pStyle w:val="Bibliography"/>
+      </w:pPr>
+      <w:r>
+        <w:t xml:space="preserve">Bonser S. P., and L. W. Aarssen, 2009 Interpreting reproductive allometry: Individual strategies of allocation explain size-dependent reproduction in plant populations. Perspectives in Plant Ecology, Evolution and Systematics 11: 31–40.</w:t>
+      </w:r>
+    </w:p>
     <w:bookmarkEnd w:id="38"/>
-    <w:bookmarkStart w:id="44" w:name="references"/>
-    <w:p>
-      <w:pPr>
-        <w:pStyle w:val="Heading1"/>
-      </w:pPr>
-      <w:r>
-        <w:t xml:space="preserve">References</w:t>
-      </w:r>
-    </w:p>
-    <w:bookmarkStart w:id="43" w:name="refs"/>
-    <w:bookmarkStart w:id="39" w:name="ref-bonser2009interpreting"/>
+    <w:bookmarkStart w:id="39" w:name="ref-jacquemyn2010size"/>
     <w:p>
       <w:pPr>
         <w:pStyle w:val="Bibliography"/>
       </w:pPr>
       <w:r>
-        <w:t xml:space="preserve">Bonser S. P., and L. W. Aarssen, 2009 Interpreting reproductive allometry: Individual strategies of allocation explain size-dependent reproduction in plant populations. Perspectives in Plant Ecology, Evolution and Systematics 11: 31–40.</w:t>
+        <w:t xml:space="preserve">Jacquemyn H., R. Brys, and E. Jongejans, 2010 Size-dependent flowering and costs of reproduction affect population dynamics in a tuberous perennial woodland orchid. Journal of Ecology 98: 1204–1215.</w:t>
       </w:r>
     </w:p>
     <w:bookmarkEnd w:id="39"/>
-    <w:bookmarkStart w:id="40" w:name="ref-jacquemyn2010size"/>
+    <w:bookmarkStart w:id="40" w:name="ref-kachi1985population"/>
     <w:p>
       <w:pPr>
         <w:pStyle w:val="Bibliography"/>
       </w:pPr>
       <w:r>
-        <w:t xml:space="preserve">Jacquemyn H., R. Brys, and E. Jongejans, 2010 Size-dependent flowering and costs of reproduction affect population dynamics in a tuberous perennial woodland orchid. Journal of Ecology 98: 1204–1215.</w:t>
+        <w:t xml:space="preserve">Kachi N., and T. Hirose, 1985 Population dynamics of oenothera glazioviana in a sand-dune system with special reference to the adaptive significance of size-dependent reproduction. The Journal of Ecology 887–901.</w:t>
       </w:r>
     </w:p>
     <w:bookmarkEnd w:id="40"/>
-    <w:bookmarkStart w:id="41" w:name="ref-kachi1985population"/>
+    <w:bookmarkStart w:id="41" w:name="ref-wesselingh1997threshold"/>
     <w:p>
       <w:pPr>
         <w:pStyle w:val="Bibliography"/>
       </w:pPr>
       <w:r>
-        <w:t xml:space="preserve">Kachi N., and T. Hirose, 1985 Population dynamics of oenothera glazioviana in a sand-dune system with special reference to the adaptive significance of size-dependent reproduction. The Journal of Ecology 887–901.</w:t>
+        <w:t xml:space="preserve">Wesselingh R. A., P. G. Klinkhamer, T. J. De Jong, and L. A. Boorman, 1997 Threshold size for flowering in different habitats: Effects of size-dependent growth and survival. Ecology 78: 2118–2132.</w:t>
       </w:r>
     </w:p>
     <w:bookmarkEnd w:id="41"/>
-    <w:bookmarkStart w:id="42" w:name="ref-wesselingh1997threshold"/>
-    <w:p>
-      <w:pPr>
-        <w:pStyle w:val="Bibliography"/>
-      </w:pPr>
-      <w:r>
-        <w:t xml:space="preserve">Wesselingh R. A., P. G. Klinkhamer, T. J. De Jong, and L. A. Boorman, 1997 Threshold size for flowering in different habitats: Effects of size-dependent growth and survival. Ecology 78: 2118–2132.</w:t>
-      </w:r>
-    </w:p>
     <w:bookmarkEnd w:id="42"/>
     <w:bookmarkEnd w:id="43"/>
-    <w:bookmarkEnd w:id="44"/>
     <w:sectPr/>
   </w:body>
 </w:document>
